--- a/DAFTAR ISI.docx
+++ b/DAFTAR ISI.docx
@@ -1131,7 +1131,7 @@
           <w:tab w:val="right" w:pos="14175"/>
         </w:tabs>
         <w:spacing w:line="360" w:lineRule="auto"/>
-        <w:ind w:left="284" w:right="1232"/>
+        <w:ind w:left="709" w:right="1232" w:hanging="425"/>
         <w:rPr>
           <w:rFonts w:ascii="Times New Roman" w:eastAsia="Times New Roman" w:hAnsi="Times New Roman" w:cs="Times New Roman"/>
           <w:noProof/>
@@ -1178,7 +1178,7 @@
           <w:szCs w:val="24"/>
           <w:lang w:val="en-US"/>
         </w:rPr>
-        <w:t xml:space="preserve"> Sistem Informasi Aset</w:t>
+        <w:t xml:space="preserve"> XAMPP</w:t>
       </w:r>
       <w:r>
         <w:rPr>
@@ -1265,7 +1265,7 @@
           <w:szCs w:val="24"/>
           <w:lang w:val="en-US"/>
         </w:rPr>
-        <w:t xml:space="preserve"> XAMPP</w:t>
+        <w:t xml:space="preserve"> HTML</w:t>
       </w:r>
       <w:r>
         <w:rPr>
@@ -1352,7 +1352,7 @@
           <w:szCs w:val="24"/>
           <w:lang w:val="en-US"/>
         </w:rPr>
-        <w:t xml:space="preserve"> HTML</w:t>
+        <w:t xml:space="preserve"> CSS</w:t>
       </w:r>
       <w:r>
         <w:rPr>
@@ -1439,7 +1439,7 @@
           <w:szCs w:val="24"/>
           <w:lang w:val="en-US"/>
         </w:rPr>
-        <w:t xml:space="preserve"> CSS</w:t>
+        <w:t xml:space="preserve"> PHP</w:t>
       </w:r>
       <w:r>
         <w:rPr>
@@ -1526,7 +1526,7 @@
           <w:szCs w:val="24"/>
           <w:lang w:val="en-US"/>
         </w:rPr>
-        <w:t xml:space="preserve"> PHP</w:t>
+        <w:t xml:space="preserve"> JavaScript</w:t>
       </w:r>
       <w:r>
         <w:rPr>
@@ -1613,6 +1613,83 @@
           <w:szCs w:val="24"/>
           <w:lang w:val="en-US"/>
         </w:rPr>
+        <w:t xml:space="preserve"> Boostrap</w:t>
+      </w:r>
+      <w:r>
+        <w:rPr>
+          <w:rFonts w:ascii="Times New Roman" w:eastAsia="Times New Roman" w:hAnsi="Times New Roman" w:cs="Times New Roman"/>
+          <w:noProof/>
+          <w:sz w:val="24"/>
+          <w:szCs w:val="24"/>
+          <w:lang w:val="id-ID"/>
+        </w:rPr>
+        <w:tab/>
+      </w:r>
+      <w:r>
+        <w:rPr>
+          <w:rFonts w:ascii="Times New Roman" w:eastAsia="Times New Roman" w:hAnsi="Times New Roman" w:cs="Times New Roman"/>
+          <w:noProof/>
+          <w:sz w:val="24"/>
+          <w:szCs w:val="24"/>
+          <w:lang w:val="en-US"/>
+        </w:rPr>
+        <w:t xml:space="preserve">   </w:t>
+      </w:r>
+    </w:p>
+    <w:p>
+      <w:pPr>
+        <w:tabs>
+          <w:tab w:val="left" w:pos="0"/>
+          <w:tab w:val="left" w:pos="142"/>
+          <w:tab w:val="left" w:leader="dot" w:pos="6804"/>
+          <w:tab w:val="left" w:leader="dot" w:pos="7371"/>
+          <w:tab w:val="left" w:pos="7655"/>
+          <w:tab w:val="left" w:leader="dot" w:pos="8789"/>
+          <w:tab w:val="left" w:leader="dot" w:pos="8931"/>
+          <w:tab w:val="center" w:leader="dot" w:pos="9029"/>
+          <w:tab w:val="left" w:pos="9072"/>
+          <w:tab w:val="right" w:leader="dot" w:pos="9639"/>
+          <w:tab w:val="center" w:leader="dot" w:pos="11340"/>
+          <w:tab w:val="right" w:pos="14175"/>
+        </w:tabs>
+        <w:spacing w:line="360" w:lineRule="auto"/>
+        <w:ind w:left="709" w:right="1232" w:hanging="425"/>
+        <w:rPr>
+          <w:rFonts w:ascii="Times New Roman" w:eastAsia="Times New Roman" w:hAnsi="Times New Roman" w:cs="Times New Roman"/>
+          <w:noProof/>
+          <w:sz w:val="24"/>
+          <w:szCs w:val="24"/>
+          <w:lang w:val="en-US"/>
+        </w:rPr>
+      </w:pPr>
+      <w:r>
+        <w:rPr>
+          <w:rFonts w:ascii="Times New Roman" w:eastAsia="Times New Roman" w:hAnsi="Times New Roman" w:cs="Times New Roman"/>
+          <w:noProof/>
+          <w:sz w:val="24"/>
+          <w:szCs w:val="24"/>
+          <w:lang w:val="id-ID"/>
+        </w:rPr>
+        <w:t>2.</w:t>
+      </w:r>
+      <w:r>
+        <w:rPr>
+          <w:rFonts w:ascii="Times New Roman" w:eastAsia="Times New Roman" w:hAnsi="Times New Roman" w:cs="Times New Roman"/>
+          <w:noProof/>
+          <w:sz w:val="24"/>
+          <w:szCs w:val="24"/>
+          <w:lang w:val="en-US"/>
+        </w:rPr>
+        <w:t>8</w:t>
+      </w:r>
+      <w:r>
+        <w:rPr>
+          <w:rFonts w:ascii="Times New Roman" w:eastAsia="Times New Roman" w:hAnsi="Times New Roman" w:cs="Times New Roman"/>
+          <w:noProof/>
+          <w:sz w:val="24"/>
+          <w:szCs w:val="24"/>
+          <w:lang w:val="id-ID"/>
+        </w:rPr>
         <w:t xml:space="preserve"> </w:t>
       </w:r>
       <w:r>
@@ -1623,7 +1700,7 @@
           <w:szCs w:val="24"/>
           <w:lang w:val="en-US"/>
         </w:rPr>
-        <w:t>JavaScript</w:t>
+        <w:t xml:space="preserve"> DFD</w:t>
       </w:r>
       <w:r>
         <w:rPr>
@@ -1690,7 +1767,7 @@
           <w:szCs w:val="24"/>
           <w:lang w:val="en-US"/>
         </w:rPr>
-        <w:t>8</w:t>
+        <w:t>9</w:t>
       </w:r>
       <w:r>
         <w:rPr>
@@ -1710,6 +1787,93 @@
           <w:szCs w:val="24"/>
           <w:lang w:val="en-US"/>
         </w:rPr>
+        <w:t xml:space="preserve"> CDM</w:t>
+      </w:r>
+      <w:r>
+        <w:rPr>
+          <w:rFonts w:ascii="Times New Roman" w:eastAsia="Times New Roman" w:hAnsi="Times New Roman" w:cs="Times New Roman"/>
+          <w:noProof/>
+          <w:sz w:val="24"/>
+          <w:szCs w:val="24"/>
+          <w:lang w:val="id-ID"/>
+        </w:rPr>
+        <w:tab/>
+      </w:r>
+      <w:r>
+        <w:rPr>
+          <w:rFonts w:ascii="Times New Roman" w:eastAsia="Times New Roman" w:hAnsi="Times New Roman" w:cs="Times New Roman"/>
+          <w:noProof/>
+          <w:sz w:val="24"/>
+          <w:szCs w:val="24"/>
+          <w:lang w:val="en-US"/>
+        </w:rPr>
+        <w:t xml:space="preserve">  </w:t>
+      </w:r>
+    </w:p>
+    <w:p>
+      <w:pPr>
+        <w:tabs>
+          <w:tab w:val="left" w:pos="0"/>
+          <w:tab w:val="left" w:pos="142"/>
+          <w:tab w:val="left" w:leader="dot" w:pos="6804"/>
+          <w:tab w:val="left" w:leader="dot" w:pos="7371"/>
+          <w:tab w:val="left" w:pos="7655"/>
+          <w:tab w:val="left" w:leader="dot" w:pos="8789"/>
+          <w:tab w:val="left" w:leader="dot" w:pos="8931"/>
+          <w:tab w:val="center" w:leader="dot" w:pos="9029"/>
+          <w:tab w:val="left" w:pos="9072"/>
+          <w:tab w:val="right" w:leader="dot" w:pos="9639"/>
+          <w:tab w:val="center" w:leader="dot" w:pos="11340"/>
+          <w:tab w:val="right" w:pos="14175"/>
+        </w:tabs>
+        <w:spacing w:line="360" w:lineRule="auto"/>
+        <w:ind w:left="709" w:right="1232" w:hanging="425"/>
+        <w:rPr>
+          <w:rFonts w:ascii="Times New Roman" w:eastAsia="Times New Roman" w:hAnsi="Times New Roman" w:cs="Times New Roman"/>
+          <w:noProof/>
+          <w:sz w:val="24"/>
+          <w:szCs w:val="24"/>
+          <w:lang w:val="en-US"/>
+        </w:rPr>
+      </w:pPr>
+      <w:r>
+        <w:rPr>
+          <w:rFonts w:ascii="Times New Roman" w:eastAsia="Times New Roman" w:hAnsi="Times New Roman" w:cs="Times New Roman"/>
+          <w:noProof/>
+          <w:sz w:val="24"/>
+          <w:szCs w:val="24"/>
+          <w:lang w:val="id-ID"/>
+        </w:rPr>
+        <w:t>2.</w:t>
+      </w:r>
+      <w:r>
+        <w:rPr>
+          <w:rFonts w:ascii="Times New Roman" w:eastAsia="Times New Roman" w:hAnsi="Times New Roman" w:cs="Times New Roman"/>
+          <w:noProof/>
+          <w:sz w:val="24"/>
+          <w:szCs w:val="24"/>
+          <w:lang w:val="en-US"/>
+        </w:rPr>
+        <w:t>1</w:t>
+      </w:r>
+      <w:r>
+        <w:rPr>
+          <w:rFonts w:ascii="Times New Roman" w:eastAsia="Times New Roman" w:hAnsi="Times New Roman" w:cs="Times New Roman"/>
+          <w:noProof/>
+          <w:sz w:val="24"/>
+          <w:szCs w:val="24"/>
+          <w:lang w:val="en-US"/>
+        </w:rPr>
+        <w:t>0</w:t>
+      </w:r>
+      <w:r>
+        <w:rPr>
+          <w:rFonts w:ascii="Times New Roman" w:eastAsia="Times New Roman" w:hAnsi="Times New Roman" w:cs="Times New Roman"/>
+          <w:noProof/>
+          <w:sz w:val="24"/>
+          <w:szCs w:val="24"/>
+          <w:lang w:val="id-ID"/>
+        </w:rPr>
         <w:t xml:space="preserve"> </w:t>
       </w:r>
       <w:r>
@@ -1720,7 +1884,7 @@
           <w:szCs w:val="24"/>
           <w:lang w:val="en-US"/>
         </w:rPr>
-        <w:t>Boostrap</w:t>
+        <w:t xml:space="preserve"> PDM</w:t>
       </w:r>
       <w:r>
         <w:rPr>
@@ -1740,7 +1904,7 @@
           <w:szCs w:val="24"/>
           <w:lang w:val="en-US"/>
         </w:rPr>
-        <w:t xml:space="preserve">   </w:t>
+        <w:t xml:space="preserve">  </w:t>
       </w:r>
     </w:p>
     <w:p>
@@ -1787,267 +1951,6 @@
           <w:szCs w:val="24"/>
           <w:lang w:val="en-US"/>
         </w:rPr>
-        <w:t>9</w:t>
-      </w:r>
-      <w:r>
-        <w:rPr>
-          <w:rFonts w:ascii="Times New Roman" w:eastAsia="Times New Roman" w:hAnsi="Times New Roman" w:cs="Times New Roman"/>
-          <w:noProof/>
-          <w:sz w:val="24"/>
-          <w:szCs w:val="24"/>
-          <w:lang w:val="id-ID"/>
-        </w:rPr>
-        <w:t xml:space="preserve"> </w:t>
-      </w:r>
-      <w:r>
-        <w:rPr>
-          <w:rFonts w:ascii="Times New Roman" w:eastAsia="Times New Roman" w:hAnsi="Times New Roman" w:cs="Times New Roman"/>
-          <w:noProof/>
-          <w:sz w:val="24"/>
-          <w:szCs w:val="24"/>
-          <w:lang w:val="en-US"/>
-        </w:rPr>
-        <w:t xml:space="preserve"> DFD</w:t>
-      </w:r>
-      <w:r>
-        <w:rPr>
-          <w:rFonts w:ascii="Times New Roman" w:eastAsia="Times New Roman" w:hAnsi="Times New Roman" w:cs="Times New Roman"/>
-          <w:noProof/>
-          <w:sz w:val="24"/>
-          <w:szCs w:val="24"/>
-          <w:lang w:val="id-ID"/>
-        </w:rPr>
-        <w:tab/>
-      </w:r>
-      <w:r>
-        <w:rPr>
-          <w:rFonts w:ascii="Times New Roman" w:eastAsia="Times New Roman" w:hAnsi="Times New Roman" w:cs="Times New Roman"/>
-          <w:noProof/>
-          <w:sz w:val="24"/>
-          <w:szCs w:val="24"/>
-          <w:lang w:val="en-US"/>
-        </w:rPr>
-        <w:t xml:space="preserve">   </w:t>
-      </w:r>
-    </w:p>
-    <w:p>
-      <w:pPr>
-        <w:tabs>
-          <w:tab w:val="left" w:pos="0"/>
-          <w:tab w:val="left" w:pos="142"/>
-          <w:tab w:val="left" w:leader="dot" w:pos="6804"/>
-          <w:tab w:val="left" w:leader="dot" w:pos="7371"/>
-          <w:tab w:val="left" w:pos="7655"/>
-          <w:tab w:val="left" w:leader="dot" w:pos="8789"/>
-          <w:tab w:val="left" w:leader="dot" w:pos="8931"/>
-          <w:tab w:val="center" w:leader="dot" w:pos="9029"/>
-          <w:tab w:val="left" w:pos="9072"/>
-          <w:tab w:val="right" w:leader="dot" w:pos="9639"/>
-          <w:tab w:val="center" w:leader="dot" w:pos="11340"/>
-          <w:tab w:val="right" w:pos="14175"/>
-        </w:tabs>
-        <w:spacing w:line="360" w:lineRule="auto"/>
-        <w:ind w:left="709" w:right="1232" w:hanging="425"/>
-        <w:rPr>
-          <w:rFonts w:ascii="Times New Roman" w:eastAsia="Times New Roman" w:hAnsi="Times New Roman" w:cs="Times New Roman"/>
-          <w:noProof/>
-          <w:sz w:val="24"/>
-          <w:szCs w:val="24"/>
-          <w:lang w:val="en-US"/>
-        </w:rPr>
-      </w:pPr>
-      <w:r>
-        <w:rPr>
-          <w:rFonts w:ascii="Times New Roman" w:eastAsia="Times New Roman" w:hAnsi="Times New Roman" w:cs="Times New Roman"/>
-          <w:noProof/>
-          <w:sz w:val="24"/>
-          <w:szCs w:val="24"/>
-          <w:lang w:val="id-ID"/>
-        </w:rPr>
-        <w:t>2.</w:t>
-      </w:r>
-      <w:r>
-        <w:rPr>
-          <w:rFonts w:ascii="Times New Roman" w:eastAsia="Times New Roman" w:hAnsi="Times New Roman" w:cs="Times New Roman"/>
-          <w:noProof/>
-          <w:sz w:val="24"/>
-          <w:szCs w:val="24"/>
-          <w:lang w:val="en-US"/>
-        </w:rPr>
-        <w:t>10</w:t>
-      </w:r>
-      <w:r>
-        <w:rPr>
-          <w:rFonts w:ascii="Times New Roman" w:eastAsia="Times New Roman" w:hAnsi="Times New Roman" w:cs="Times New Roman"/>
-          <w:noProof/>
-          <w:sz w:val="24"/>
-          <w:szCs w:val="24"/>
-          <w:lang w:val="id-ID"/>
-        </w:rPr>
-        <w:t xml:space="preserve"> </w:t>
-      </w:r>
-      <w:r>
-        <w:rPr>
-          <w:rFonts w:ascii="Times New Roman" w:eastAsia="Times New Roman" w:hAnsi="Times New Roman" w:cs="Times New Roman"/>
-          <w:noProof/>
-          <w:sz w:val="24"/>
-          <w:szCs w:val="24"/>
-          <w:lang w:val="en-US"/>
-        </w:rPr>
-        <w:t xml:space="preserve"> CDM</w:t>
-      </w:r>
-      <w:r>
-        <w:rPr>
-          <w:rFonts w:ascii="Times New Roman" w:eastAsia="Times New Roman" w:hAnsi="Times New Roman" w:cs="Times New Roman"/>
-          <w:noProof/>
-          <w:sz w:val="24"/>
-          <w:szCs w:val="24"/>
-          <w:lang w:val="id-ID"/>
-        </w:rPr>
-        <w:tab/>
-      </w:r>
-      <w:r>
-        <w:rPr>
-          <w:rFonts w:ascii="Times New Roman" w:eastAsia="Times New Roman" w:hAnsi="Times New Roman" w:cs="Times New Roman"/>
-          <w:noProof/>
-          <w:sz w:val="24"/>
-          <w:szCs w:val="24"/>
-          <w:lang w:val="en-US"/>
-        </w:rPr>
-        <w:t xml:space="preserve">  </w:t>
-      </w:r>
-    </w:p>
-    <w:p>
-      <w:pPr>
-        <w:tabs>
-          <w:tab w:val="left" w:pos="0"/>
-          <w:tab w:val="left" w:pos="142"/>
-          <w:tab w:val="left" w:leader="dot" w:pos="6804"/>
-          <w:tab w:val="left" w:leader="dot" w:pos="7371"/>
-          <w:tab w:val="left" w:pos="7655"/>
-          <w:tab w:val="left" w:leader="dot" w:pos="8789"/>
-          <w:tab w:val="left" w:leader="dot" w:pos="8931"/>
-          <w:tab w:val="center" w:leader="dot" w:pos="9029"/>
-          <w:tab w:val="left" w:pos="9072"/>
-          <w:tab w:val="right" w:leader="dot" w:pos="9639"/>
-          <w:tab w:val="center" w:leader="dot" w:pos="11340"/>
-          <w:tab w:val="right" w:pos="14175"/>
-        </w:tabs>
-        <w:spacing w:line="360" w:lineRule="auto"/>
-        <w:ind w:left="709" w:right="1232" w:hanging="425"/>
-        <w:rPr>
-          <w:rFonts w:ascii="Times New Roman" w:eastAsia="Times New Roman" w:hAnsi="Times New Roman" w:cs="Times New Roman"/>
-          <w:noProof/>
-          <w:sz w:val="24"/>
-          <w:szCs w:val="24"/>
-          <w:lang w:val="en-US"/>
-        </w:rPr>
-      </w:pPr>
-      <w:r>
-        <w:rPr>
-          <w:rFonts w:ascii="Times New Roman" w:eastAsia="Times New Roman" w:hAnsi="Times New Roman" w:cs="Times New Roman"/>
-          <w:noProof/>
-          <w:sz w:val="24"/>
-          <w:szCs w:val="24"/>
-          <w:lang w:val="id-ID"/>
-        </w:rPr>
-        <w:t>2.</w:t>
-      </w:r>
-      <w:r>
-        <w:rPr>
-          <w:rFonts w:ascii="Times New Roman" w:eastAsia="Times New Roman" w:hAnsi="Times New Roman" w:cs="Times New Roman"/>
-          <w:noProof/>
-          <w:sz w:val="24"/>
-          <w:szCs w:val="24"/>
-          <w:lang w:val="en-US"/>
-        </w:rPr>
-        <w:t>11</w:t>
-      </w:r>
-      <w:r>
-        <w:rPr>
-          <w:rFonts w:ascii="Times New Roman" w:eastAsia="Times New Roman" w:hAnsi="Times New Roman" w:cs="Times New Roman"/>
-          <w:noProof/>
-          <w:sz w:val="24"/>
-          <w:szCs w:val="24"/>
-          <w:lang w:val="id-ID"/>
-        </w:rPr>
-        <w:t xml:space="preserve"> </w:t>
-      </w:r>
-      <w:r>
-        <w:rPr>
-          <w:rFonts w:ascii="Times New Roman" w:eastAsia="Times New Roman" w:hAnsi="Times New Roman" w:cs="Times New Roman"/>
-          <w:noProof/>
-          <w:sz w:val="24"/>
-          <w:szCs w:val="24"/>
-          <w:lang w:val="en-US"/>
-        </w:rPr>
-        <w:t xml:space="preserve"> PDM</w:t>
-      </w:r>
-      <w:r>
-        <w:rPr>
-          <w:rFonts w:ascii="Times New Roman" w:eastAsia="Times New Roman" w:hAnsi="Times New Roman" w:cs="Times New Roman"/>
-          <w:noProof/>
-          <w:sz w:val="24"/>
-          <w:szCs w:val="24"/>
-          <w:lang w:val="id-ID"/>
-        </w:rPr>
-        <w:tab/>
-      </w:r>
-      <w:r>
-        <w:rPr>
-          <w:rFonts w:ascii="Times New Roman" w:eastAsia="Times New Roman" w:hAnsi="Times New Roman" w:cs="Times New Roman"/>
-          <w:noProof/>
-          <w:sz w:val="24"/>
-          <w:szCs w:val="24"/>
-          <w:lang w:val="en-US"/>
-        </w:rPr>
-        <w:t xml:space="preserve">  </w:t>
-      </w:r>
-    </w:p>
-    <w:p>
-      <w:pPr>
-        <w:tabs>
-          <w:tab w:val="left" w:pos="0"/>
-          <w:tab w:val="left" w:pos="142"/>
-          <w:tab w:val="left" w:leader="dot" w:pos="6804"/>
-          <w:tab w:val="left" w:leader="dot" w:pos="7371"/>
-          <w:tab w:val="left" w:pos="7655"/>
-          <w:tab w:val="left" w:leader="dot" w:pos="8789"/>
-          <w:tab w:val="left" w:leader="dot" w:pos="8931"/>
-          <w:tab w:val="center" w:leader="dot" w:pos="9029"/>
-          <w:tab w:val="left" w:pos="9072"/>
-          <w:tab w:val="right" w:leader="dot" w:pos="9639"/>
-          <w:tab w:val="center" w:leader="dot" w:pos="11340"/>
-          <w:tab w:val="right" w:pos="14175"/>
-        </w:tabs>
-        <w:spacing w:line="360" w:lineRule="auto"/>
-        <w:ind w:left="709" w:right="1232" w:hanging="425"/>
-        <w:rPr>
-          <w:rFonts w:ascii="Times New Roman" w:eastAsia="Times New Roman" w:hAnsi="Times New Roman" w:cs="Times New Roman"/>
-          <w:noProof/>
-          <w:sz w:val="24"/>
-          <w:szCs w:val="24"/>
-          <w:lang w:val="en-US"/>
-        </w:rPr>
-      </w:pPr>
-      <w:r>
-        <w:rPr>
-          <w:rFonts w:ascii="Times New Roman" w:eastAsia="Times New Roman" w:hAnsi="Times New Roman" w:cs="Times New Roman"/>
-          <w:noProof/>
-          <w:sz w:val="24"/>
-          <w:szCs w:val="24"/>
-          <w:lang w:val="id-ID"/>
-        </w:rPr>
-        <w:t>2.</w:t>
-      </w:r>
-      <w:r>
-        <w:rPr>
-          <w:rFonts w:ascii="Times New Roman" w:eastAsia="Times New Roman" w:hAnsi="Times New Roman" w:cs="Times New Roman"/>
-          <w:noProof/>
-          <w:sz w:val="24"/>
-          <w:szCs w:val="24"/>
-          <w:lang w:val="en-US"/>
-        </w:rPr>
         <w:t>1</w:t>
       </w:r>
       <w:r>
@@ -2058,7 +1961,7 @@
           <w:szCs w:val="24"/>
           <w:lang w:val="en-US"/>
         </w:rPr>
-        <w:t>2</w:t>
+        <w:t>1</w:t>
       </w:r>
       <w:r>
         <w:rPr>
@@ -2584,104 +2487,104 @@
           <w:szCs w:val="24"/>
           <w:lang w:val="id-ID"/>
         </w:rPr>
+        <w:t>3.</w:t>
+      </w:r>
+      <w:r>
+        <w:rPr>
+          <w:rFonts w:ascii="Times New Roman" w:eastAsia="Times New Roman" w:hAnsi="Times New Roman" w:cs="Times New Roman"/>
+          <w:noProof/>
+          <w:sz w:val="24"/>
+          <w:szCs w:val="24"/>
+          <w:lang w:val="en-US"/>
+        </w:rPr>
+        <w:t>5</w:t>
+      </w:r>
+      <w:r>
+        <w:rPr>
+          <w:rFonts w:ascii="Times New Roman" w:eastAsia="Times New Roman" w:hAnsi="Times New Roman" w:cs="Times New Roman"/>
+          <w:noProof/>
+          <w:sz w:val="24"/>
+          <w:szCs w:val="24"/>
+          <w:lang w:val="id-ID"/>
+        </w:rPr>
+        <w:t xml:space="preserve"> </w:t>
+      </w:r>
+      <w:r>
+        <w:rPr>
+          <w:rFonts w:ascii="Times New Roman" w:eastAsia="Times New Roman" w:hAnsi="Times New Roman" w:cs="Times New Roman"/>
+          <w:noProof/>
+          <w:sz w:val="24"/>
+          <w:szCs w:val="24"/>
+          <w:lang w:val="en-US"/>
+        </w:rPr>
+        <w:t xml:space="preserve"> </w:t>
+      </w:r>
+      <w:r>
+        <w:rPr>
+          <w:rFonts w:ascii="Times New Roman" w:eastAsia="Times New Roman" w:hAnsi="Times New Roman" w:cs="Times New Roman"/>
+          <w:noProof/>
+          <w:sz w:val="24"/>
+          <w:szCs w:val="24"/>
+          <w:lang w:val="id-ID"/>
+        </w:rPr>
+        <w:t>Conceptual Data Model</w:t>
+      </w:r>
+      <w:r>
+        <w:rPr>
+          <w:rFonts w:ascii="Times New Roman" w:eastAsia="Times New Roman" w:hAnsi="Times New Roman" w:cs="Times New Roman"/>
+          <w:noProof/>
+          <w:sz w:val="24"/>
+          <w:szCs w:val="24"/>
+          <w:lang w:val="id-ID"/>
+        </w:rPr>
+        <w:tab/>
+      </w:r>
+      <w:r>
+        <w:rPr>
+          <w:rFonts w:ascii="Times New Roman" w:eastAsia="Times New Roman" w:hAnsi="Times New Roman" w:cs="Times New Roman"/>
+          <w:noProof/>
+          <w:sz w:val="24"/>
+          <w:szCs w:val="24"/>
+          <w:lang w:val="en-US"/>
+        </w:rPr>
+        <w:t xml:space="preserve">  </w:t>
+      </w:r>
+    </w:p>
+    <w:p>
+      <w:pPr>
+        <w:tabs>
+          <w:tab w:val="left" w:pos="0"/>
+          <w:tab w:val="left" w:pos="142"/>
+          <w:tab w:val="left" w:leader="dot" w:pos="6804"/>
+          <w:tab w:val="left" w:leader="dot" w:pos="7371"/>
+          <w:tab w:val="left" w:pos="7655"/>
+          <w:tab w:val="left" w:leader="dot" w:pos="8789"/>
+          <w:tab w:val="left" w:leader="dot" w:pos="8931"/>
+          <w:tab w:val="center" w:leader="dot" w:pos="9029"/>
+          <w:tab w:val="left" w:pos="9072"/>
+          <w:tab w:val="right" w:leader="dot" w:pos="9639"/>
+          <w:tab w:val="center" w:leader="dot" w:pos="11340"/>
+          <w:tab w:val="right" w:pos="14175"/>
+        </w:tabs>
+        <w:spacing w:line="360" w:lineRule="auto"/>
+        <w:ind w:left="426" w:right="1232" w:hanging="142"/>
+        <w:rPr>
+          <w:rFonts w:ascii="Times New Roman" w:eastAsia="Times New Roman" w:hAnsi="Times New Roman" w:cs="Times New Roman"/>
+          <w:noProof/>
+          <w:sz w:val="24"/>
+          <w:szCs w:val="24"/>
+          <w:lang w:val="en-US"/>
+        </w:rPr>
+      </w:pPr>
+      <w:r>
+        <w:rPr>
+          <w:rFonts w:ascii="Times New Roman" w:eastAsia="Times New Roman" w:hAnsi="Times New Roman" w:cs="Times New Roman"/>
+          <w:noProof/>
+          <w:sz w:val="24"/>
+          <w:szCs w:val="24"/>
+          <w:lang w:val="id-ID"/>
+        </w:rPr>
         <w:lastRenderedPageBreak/>
-        <w:t>3.</w:t>
-      </w:r>
-      <w:r>
-        <w:rPr>
-          <w:rFonts w:ascii="Times New Roman" w:eastAsia="Times New Roman" w:hAnsi="Times New Roman" w:cs="Times New Roman"/>
-          <w:noProof/>
-          <w:sz w:val="24"/>
-          <w:szCs w:val="24"/>
-          <w:lang w:val="en-US"/>
-        </w:rPr>
-        <w:t>5</w:t>
-      </w:r>
-      <w:r>
-        <w:rPr>
-          <w:rFonts w:ascii="Times New Roman" w:eastAsia="Times New Roman" w:hAnsi="Times New Roman" w:cs="Times New Roman"/>
-          <w:noProof/>
-          <w:sz w:val="24"/>
-          <w:szCs w:val="24"/>
-          <w:lang w:val="id-ID"/>
-        </w:rPr>
-        <w:t xml:space="preserve"> </w:t>
-      </w:r>
-      <w:r>
-        <w:rPr>
-          <w:rFonts w:ascii="Times New Roman" w:eastAsia="Times New Roman" w:hAnsi="Times New Roman" w:cs="Times New Roman"/>
-          <w:noProof/>
-          <w:sz w:val="24"/>
-          <w:szCs w:val="24"/>
-          <w:lang w:val="en-US"/>
-        </w:rPr>
-        <w:t xml:space="preserve"> </w:t>
-      </w:r>
-      <w:r>
-        <w:rPr>
-          <w:rFonts w:ascii="Times New Roman" w:eastAsia="Times New Roman" w:hAnsi="Times New Roman" w:cs="Times New Roman"/>
-          <w:noProof/>
-          <w:sz w:val="24"/>
-          <w:szCs w:val="24"/>
-          <w:lang w:val="id-ID"/>
-        </w:rPr>
-        <w:t>Conceptual Data Model</w:t>
-      </w:r>
-      <w:r>
-        <w:rPr>
-          <w:rFonts w:ascii="Times New Roman" w:eastAsia="Times New Roman" w:hAnsi="Times New Roman" w:cs="Times New Roman"/>
-          <w:noProof/>
-          <w:sz w:val="24"/>
-          <w:szCs w:val="24"/>
-          <w:lang w:val="id-ID"/>
-        </w:rPr>
-        <w:tab/>
-      </w:r>
-      <w:r>
-        <w:rPr>
-          <w:rFonts w:ascii="Times New Roman" w:eastAsia="Times New Roman" w:hAnsi="Times New Roman" w:cs="Times New Roman"/>
-          <w:noProof/>
-          <w:sz w:val="24"/>
-          <w:szCs w:val="24"/>
-          <w:lang w:val="en-US"/>
-        </w:rPr>
-        <w:t xml:space="preserve">  </w:t>
-      </w:r>
-    </w:p>
-    <w:p>
-      <w:pPr>
-        <w:tabs>
-          <w:tab w:val="left" w:pos="0"/>
-          <w:tab w:val="left" w:pos="142"/>
-          <w:tab w:val="left" w:leader="dot" w:pos="6804"/>
-          <w:tab w:val="left" w:leader="dot" w:pos="7371"/>
-          <w:tab w:val="left" w:pos="7655"/>
-          <w:tab w:val="left" w:leader="dot" w:pos="8789"/>
-          <w:tab w:val="left" w:leader="dot" w:pos="8931"/>
-          <w:tab w:val="center" w:leader="dot" w:pos="9029"/>
-          <w:tab w:val="left" w:pos="9072"/>
-          <w:tab w:val="right" w:leader="dot" w:pos="9639"/>
-          <w:tab w:val="center" w:leader="dot" w:pos="11340"/>
-          <w:tab w:val="right" w:pos="14175"/>
-        </w:tabs>
-        <w:spacing w:line="360" w:lineRule="auto"/>
-        <w:ind w:left="426" w:right="1232" w:hanging="142"/>
-        <w:rPr>
-          <w:rFonts w:ascii="Times New Roman" w:eastAsia="Times New Roman" w:hAnsi="Times New Roman" w:cs="Times New Roman"/>
-          <w:noProof/>
-          <w:sz w:val="24"/>
-          <w:szCs w:val="24"/>
-          <w:lang w:val="en-US"/>
-        </w:rPr>
-      </w:pPr>
-      <w:r>
-        <w:rPr>
-          <w:rFonts w:ascii="Times New Roman" w:eastAsia="Times New Roman" w:hAnsi="Times New Roman" w:cs="Times New Roman"/>
-          <w:noProof/>
-          <w:sz w:val="24"/>
-          <w:szCs w:val="24"/>
-          <w:lang w:val="id-ID"/>
-        </w:rPr>
         <w:t>2.</w:t>
       </w:r>
       <w:r>
@@ -4148,151 +4051,151 @@
           <w:szCs w:val="28"/>
           <w:lang w:val="id-ID"/>
         </w:rPr>
+        <w:t>DAFTAR GAMBAR</w:t>
+      </w:r>
+    </w:p>
+    <w:p>
+      <w:pPr>
+        <w:tabs>
+          <w:tab w:val="left" w:pos="0"/>
+          <w:tab w:val="left" w:pos="142"/>
+          <w:tab w:val="left" w:leader="dot" w:pos="6804"/>
+          <w:tab w:val="left" w:leader="dot" w:pos="7371"/>
+          <w:tab w:val="left" w:pos="7655"/>
+          <w:tab w:val="left" w:leader="dot" w:pos="8789"/>
+          <w:tab w:val="left" w:leader="dot" w:pos="8931"/>
+          <w:tab w:val="center" w:leader="dot" w:pos="9029"/>
+          <w:tab w:val="left" w:pos="9072"/>
+          <w:tab w:val="right" w:leader="dot" w:pos="9639"/>
+          <w:tab w:val="center" w:leader="dot" w:pos="11340"/>
+          <w:tab w:val="right" w:pos="14175"/>
+        </w:tabs>
+        <w:spacing w:line="360" w:lineRule="auto"/>
+        <w:ind w:right="1232"/>
+        <w:rPr>
+          <w:rFonts w:ascii="Times New Roman" w:eastAsia="Times New Roman" w:hAnsi="Times New Roman" w:cs="Times New Roman"/>
+          <w:noProof/>
+          <w:color w:val="000000"/>
+          <w:sz w:val="24"/>
+          <w:szCs w:val="24"/>
+          <w:lang w:val="en-US"/>
+        </w:rPr>
+      </w:pPr>
+      <w:r>
+        <w:rPr>
+          <w:rFonts w:ascii="Times New Roman" w:eastAsia="Times New Roman" w:hAnsi="Times New Roman" w:cs="Times New Roman"/>
+          <w:noProof/>
+          <w:color w:val="000000"/>
+          <w:sz w:val="24"/>
+          <w:szCs w:val="24"/>
+          <w:lang w:val="id-ID"/>
+        </w:rPr>
+        <w:t>Gambar 3.</w:t>
+      </w:r>
+      <w:r>
+        <w:rPr>
+          <w:rFonts w:ascii="Times New Roman" w:eastAsia="Times New Roman" w:hAnsi="Times New Roman" w:cs="Times New Roman"/>
+          <w:noProof/>
+          <w:color w:val="000000"/>
+          <w:sz w:val="24"/>
+          <w:szCs w:val="24"/>
+          <w:lang w:val="en-US"/>
+        </w:rPr>
+        <w:t>1</w:t>
+      </w:r>
+      <w:r>
+        <w:rPr>
+          <w:rFonts w:ascii="Times New Roman" w:eastAsia="Times New Roman" w:hAnsi="Times New Roman" w:cs="Times New Roman"/>
+          <w:noProof/>
+          <w:color w:val="000000"/>
+          <w:sz w:val="24"/>
+          <w:szCs w:val="24"/>
+          <w:lang w:val="id-ID"/>
+        </w:rPr>
+        <w:t xml:space="preserve"> Data Flow Diagaram Level 0</w:t>
+      </w:r>
+      <w:r>
+        <w:rPr>
+          <w:rFonts w:ascii="Times New Roman" w:eastAsia="Times New Roman" w:hAnsi="Times New Roman" w:cs="Times New Roman"/>
+          <w:noProof/>
+          <w:color w:val="000000"/>
+          <w:sz w:val="24"/>
+          <w:szCs w:val="24"/>
+          <w:lang w:val="id-ID"/>
+        </w:rPr>
+        <w:tab/>
+      </w:r>
+      <w:r>
+        <w:rPr>
+          <w:rFonts w:ascii="Times New Roman" w:eastAsia="Times New Roman" w:hAnsi="Times New Roman" w:cs="Times New Roman"/>
+          <w:noProof/>
+          <w:color w:val="000000"/>
+          <w:sz w:val="24"/>
+          <w:szCs w:val="24"/>
+          <w:lang w:val="en-US"/>
+        </w:rPr>
+        <w:t xml:space="preserve">  </w:t>
+      </w:r>
+      <w:r>
+        <w:rPr>
+          <w:rFonts w:ascii="Times New Roman" w:eastAsia="Times New Roman" w:hAnsi="Times New Roman" w:cs="Times New Roman"/>
+          <w:noProof/>
+          <w:color w:val="000000"/>
+          <w:sz w:val="24"/>
+          <w:szCs w:val="24"/>
+          <w:lang w:val="id-ID"/>
+        </w:rPr>
+        <w:t>2</w:t>
+      </w:r>
+      <w:r>
+        <w:rPr>
+          <w:rFonts w:ascii="Times New Roman" w:eastAsia="Times New Roman" w:hAnsi="Times New Roman" w:cs="Times New Roman"/>
+          <w:noProof/>
+          <w:color w:val="000000"/>
+          <w:sz w:val="24"/>
+          <w:szCs w:val="24"/>
+          <w:lang w:val="en-US"/>
+        </w:rPr>
+        <w:t>9</w:t>
+      </w:r>
+    </w:p>
+    <w:p>
+      <w:pPr>
+        <w:tabs>
+          <w:tab w:val="left" w:pos="0"/>
+          <w:tab w:val="left" w:pos="142"/>
+          <w:tab w:val="left" w:leader="dot" w:pos="6804"/>
+          <w:tab w:val="left" w:leader="dot" w:pos="7371"/>
+          <w:tab w:val="left" w:pos="7655"/>
+          <w:tab w:val="left" w:leader="dot" w:pos="8789"/>
+          <w:tab w:val="left" w:leader="dot" w:pos="8931"/>
+          <w:tab w:val="center" w:leader="dot" w:pos="9029"/>
+          <w:tab w:val="left" w:pos="9072"/>
+          <w:tab w:val="right" w:leader="dot" w:pos="9639"/>
+          <w:tab w:val="center" w:leader="dot" w:pos="11340"/>
+          <w:tab w:val="right" w:pos="14175"/>
+        </w:tabs>
+        <w:spacing w:line="360" w:lineRule="auto"/>
+        <w:ind w:right="1232"/>
+        <w:rPr>
+          <w:rFonts w:ascii="Times New Roman" w:eastAsia="Times New Roman" w:hAnsi="Times New Roman" w:cs="Times New Roman"/>
+          <w:noProof/>
+          <w:color w:val="000000"/>
+          <w:sz w:val="24"/>
+          <w:szCs w:val="24"/>
+          <w:lang w:val="en-US"/>
+        </w:rPr>
+      </w:pPr>
+      <w:r>
+        <w:rPr>
+          <w:rFonts w:ascii="Times New Roman" w:eastAsia="Times New Roman" w:hAnsi="Times New Roman" w:cs="Times New Roman"/>
+          <w:noProof/>
+          <w:color w:val="000000"/>
+          <w:sz w:val="24"/>
+          <w:szCs w:val="24"/>
+          <w:lang w:val="id-ID"/>
+        </w:rPr>
         <w:lastRenderedPageBreak/>
-        <w:t>DAFTAR GAMBAR</w:t>
-      </w:r>
-    </w:p>
-    <w:p>
-      <w:pPr>
-        <w:tabs>
-          <w:tab w:val="left" w:pos="0"/>
-          <w:tab w:val="left" w:pos="142"/>
-          <w:tab w:val="left" w:leader="dot" w:pos="6804"/>
-          <w:tab w:val="left" w:leader="dot" w:pos="7371"/>
-          <w:tab w:val="left" w:pos="7655"/>
-          <w:tab w:val="left" w:leader="dot" w:pos="8789"/>
-          <w:tab w:val="left" w:leader="dot" w:pos="8931"/>
-          <w:tab w:val="center" w:leader="dot" w:pos="9029"/>
-          <w:tab w:val="left" w:pos="9072"/>
-          <w:tab w:val="right" w:leader="dot" w:pos="9639"/>
-          <w:tab w:val="center" w:leader="dot" w:pos="11340"/>
-          <w:tab w:val="right" w:pos="14175"/>
-        </w:tabs>
-        <w:spacing w:line="360" w:lineRule="auto"/>
-        <w:ind w:right="1232"/>
-        <w:rPr>
-          <w:rFonts w:ascii="Times New Roman" w:eastAsia="Times New Roman" w:hAnsi="Times New Roman" w:cs="Times New Roman"/>
-          <w:noProof/>
-          <w:color w:val="000000"/>
-          <w:sz w:val="24"/>
-          <w:szCs w:val="24"/>
-          <w:lang w:val="en-US"/>
-        </w:rPr>
-      </w:pPr>
-      <w:r>
-        <w:rPr>
-          <w:rFonts w:ascii="Times New Roman" w:eastAsia="Times New Roman" w:hAnsi="Times New Roman" w:cs="Times New Roman"/>
-          <w:noProof/>
-          <w:color w:val="000000"/>
-          <w:sz w:val="24"/>
-          <w:szCs w:val="24"/>
-          <w:lang w:val="id-ID"/>
-        </w:rPr>
-        <w:t>Gambar 3.</w:t>
-      </w:r>
-      <w:r>
-        <w:rPr>
-          <w:rFonts w:ascii="Times New Roman" w:eastAsia="Times New Roman" w:hAnsi="Times New Roman" w:cs="Times New Roman"/>
-          <w:noProof/>
-          <w:color w:val="000000"/>
-          <w:sz w:val="24"/>
-          <w:szCs w:val="24"/>
-          <w:lang w:val="en-US"/>
-        </w:rPr>
-        <w:t>1</w:t>
-      </w:r>
-      <w:r>
-        <w:rPr>
-          <w:rFonts w:ascii="Times New Roman" w:eastAsia="Times New Roman" w:hAnsi="Times New Roman" w:cs="Times New Roman"/>
-          <w:noProof/>
-          <w:color w:val="000000"/>
-          <w:sz w:val="24"/>
-          <w:szCs w:val="24"/>
-          <w:lang w:val="id-ID"/>
-        </w:rPr>
-        <w:t xml:space="preserve"> Data Flow Diagaram Level 0</w:t>
-      </w:r>
-      <w:r>
-        <w:rPr>
-          <w:rFonts w:ascii="Times New Roman" w:eastAsia="Times New Roman" w:hAnsi="Times New Roman" w:cs="Times New Roman"/>
-          <w:noProof/>
-          <w:color w:val="000000"/>
-          <w:sz w:val="24"/>
-          <w:szCs w:val="24"/>
-          <w:lang w:val="id-ID"/>
-        </w:rPr>
-        <w:tab/>
-      </w:r>
-      <w:r>
-        <w:rPr>
-          <w:rFonts w:ascii="Times New Roman" w:eastAsia="Times New Roman" w:hAnsi="Times New Roman" w:cs="Times New Roman"/>
-          <w:noProof/>
-          <w:color w:val="000000"/>
-          <w:sz w:val="24"/>
-          <w:szCs w:val="24"/>
-          <w:lang w:val="en-US"/>
-        </w:rPr>
-        <w:t xml:space="preserve">  </w:t>
-      </w:r>
-      <w:r>
-        <w:rPr>
-          <w:rFonts w:ascii="Times New Roman" w:eastAsia="Times New Roman" w:hAnsi="Times New Roman" w:cs="Times New Roman"/>
-          <w:noProof/>
-          <w:color w:val="000000"/>
-          <w:sz w:val="24"/>
-          <w:szCs w:val="24"/>
-          <w:lang w:val="id-ID"/>
-        </w:rPr>
-        <w:t>2</w:t>
-      </w:r>
-      <w:r>
-        <w:rPr>
-          <w:rFonts w:ascii="Times New Roman" w:eastAsia="Times New Roman" w:hAnsi="Times New Roman" w:cs="Times New Roman"/>
-          <w:noProof/>
-          <w:color w:val="000000"/>
-          <w:sz w:val="24"/>
-          <w:szCs w:val="24"/>
-          <w:lang w:val="en-US"/>
-        </w:rPr>
-        <w:t>9</w:t>
-      </w:r>
-    </w:p>
-    <w:p>
-      <w:pPr>
-        <w:tabs>
-          <w:tab w:val="left" w:pos="0"/>
-          <w:tab w:val="left" w:pos="142"/>
-          <w:tab w:val="left" w:leader="dot" w:pos="6804"/>
-          <w:tab w:val="left" w:leader="dot" w:pos="7371"/>
-          <w:tab w:val="left" w:pos="7655"/>
-          <w:tab w:val="left" w:leader="dot" w:pos="8789"/>
-          <w:tab w:val="left" w:leader="dot" w:pos="8931"/>
-          <w:tab w:val="center" w:leader="dot" w:pos="9029"/>
-          <w:tab w:val="left" w:pos="9072"/>
-          <w:tab w:val="right" w:leader="dot" w:pos="9639"/>
-          <w:tab w:val="center" w:leader="dot" w:pos="11340"/>
-          <w:tab w:val="right" w:pos="14175"/>
-        </w:tabs>
-        <w:spacing w:line="360" w:lineRule="auto"/>
-        <w:ind w:right="1232"/>
-        <w:rPr>
-          <w:rFonts w:ascii="Times New Roman" w:eastAsia="Times New Roman" w:hAnsi="Times New Roman" w:cs="Times New Roman"/>
-          <w:noProof/>
-          <w:color w:val="000000"/>
-          <w:sz w:val="24"/>
-          <w:szCs w:val="24"/>
-          <w:lang w:val="en-US"/>
-        </w:rPr>
-      </w:pPr>
-      <w:r>
-        <w:rPr>
-          <w:rFonts w:ascii="Times New Roman" w:eastAsia="Times New Roman" w:hAnsi="Times New Roman" w:cs="Times New Roman"/>
-          <w:noProof/>
-          <w:color w:val="000000"/>
-          <w:sz w:val="24"/>
-          <w:szCs w:val="24"/>
-          <w:lang w:val="id-ID"/>
-        </w:rPr>
         <w:t>Gambar 3.</w:t>
       </w:r>
       <w:r>
@@ -6852,7 +6755,6 @@
           <w:szCs w:val="28"/>
           <w:lang w:val="id-ID"/>
         </w:rPr>
-        <w:lastRenderedPageBreak/>
         <w:t xml:space="preserve">DAFTAR </w:t>
       </w:r>
       <w:r>
@@ -7687,378 +7589,378 @@
           <w:szCs w:val="28"/>
           <w:lang w:val="id-ID"/>
         </w:rPr>
+        <w:t>DAFTAR TABEL</w:t>
+      </w:r>
+    </w:p>
+    <w:p>
+      <w:pPr>
+        <w:tabs>
+          <w:tab w:val="left" w:pos="0"/>
+          <w:tab w:val="left" w:pos="142"/>
+          <w:tab w:val="left" w:leader="dot" w:pos="6804"/>
+          <w:tab w:val="left" w:leader="dot" w:pos="7371"/>
+          <w:tab w:val="left" w:pos="7655"/>
+          <w:tab w:val="left" w:leader="dot" w:pos="8789"/>
+          <w:tab w:val="left" w:leader="dot" w:pos="8931"/>
+          <w:tab w:val="center" w:leader="dot" w:pos="9029"/>
+          <w:tab w:val="left" w:pos="9072"/>
+          <w:tab w:val="right" w:leader="dot" w:pos="9639"/>
+          <w:tab w:val="center" w:leader="dot" w:pos="11340"/>
+          <w:tab w:val="right" w:pos="14175"/>
+        </w:tabs>
+        <w:spacing w:line="360" w:lineRule="auto"/>
+        <w:ind w:right="1232"/>
+        <w:rPr>
+          <w:rFonts w:ascii="Times New Roman" w:eastAsia="Times New Roman" w:hAnsi="Times New Roman" w:cs="Times New Roman"/>
+          <w:noProof/>
+          <w:color w:val="000000"/>
+          <w:sz w:val="24"/>
+          <w:szCs w:val="24"/>
+          <w:lang w:val="en-US"/>
+        </w:rPr>
+      </w:pPr>
+      <w:r>
+        <w:rPr>
+          <w:rFonts w:ascii="Times New Roman" w:eastAsia="Times New Roman" w:hAnsi="Times New Roman" w:cs="Times New Roman"/>
+          <w:noProof/>
+          <w:color w:val="000000"/>
+          <w:sz w:val="24"/>
+          <w:szCs w:val="24"/>
+          <w:lang w:val="id-ID"/>
+        </w:rPr>
+        <w:t xml:space="preserve">Tabel 2.1 Simbol </w:t>
+      </w:r>
+      <w:r>
+        <w:rPr>
+          <w:rFonts w:ascii="Times New Roman" w:eastAsia="Times New Roman" w:hAnsi="Times New Roman" w:cs="Times New Roman"/>
+          <w:noProof/>
+          <w:color w:val="000000"/>
+          <w:sz w:val="24"/>
+          <w:szCs w:val="24"/>
+          <w:lang w:val="en-US"/>
+        </w:rPr>
+        <w:t>DFD</w:t>
+      </w:r>
+      <w:r>
+        <w:rPr>
+          <w:rFonts w:ascii="Times New Roman" w:eastAsia="Times New Roman" w:hAnsi="Times New Roman" w:cs="Times New Roman"/>
+          <w:noProof/>
+          <w:color w:val="000000"/>
+          <w:sz w:val="24"/>
+          <w:szCs w:val="24"/>
+          <w:lang w:val="id-ID"/>
+        </w:rPr>
+        <w:tab/>
+      </w:r>
+      <w:r>
+        <w:rPr>
+          <w:rFonts w:ascii="Times New Roman" w:eastAsia="Times New Roman" w:hAnsi="Times New Roman" w:cs="Times New Roman"/>
+          <w:noProof/>
+          <w:color w:val="000000"/>
+          <w:sz w:val="24"/>
+          <w:szCs w:val="24"/>
+          <w:lang w:val="en-US"/>
+        </w:rPr>
+        <w:t xml:space="preserve">  </w:t>
+      </w:r>
+      <w:r>
+        <w:rPr>
+          <w:rFonts w:ascii="Times New Roman" w:eastAsia="Times New Roman" w:hAnsi="Times New Roman" w:cs="Times New Roman"/>
+          <w:noProof/>
+          <w:color w:val="000000"/>
+          <w:sz w:val="24"/>
+          <w:szCs w:val="24"/>
+          <w:lang w:val="id-ID"/>
+        </w:rPr>
+        <w:t>1</w:t>
+      </w:r>
+      <w:r>
+        <w:rPr>
+          <w:rFonts w:ascii="Times New Roman" w:eastAsia="Times New Roman" w:hAnsi="Times New Roman" w:cs="Times New Roman"/>
+          <w:noProof/>
+          <w:color w:val="000000"/>
+          <w:sz w:val="24"/>
+          <w:szCs w:val="24"/>
+          <w:lang w:val="en-US"/>
+        </w:rPr>
+        <w:t>0</w:t>
+      </w:r>
+    </w:p>
+    <w:p>
+      <w:pPr>
+        <w:tabs>
+          <w:tab w:val="left" w:pos="0"/>
+          <w:tab w:val="left" w:pos="142"/>
+          <w:tab w:val="left" w:leader="dot" w:pos="6804"/>
+          <w:tab w:val="left" w:leader="dot" w:pos="7371"/>
+          <w:tab w:val="left" w:pos="7655"/>
+          <w:tab w:val="left" w:leader="dot" w:pos="8789"/>
+          <w:tab w:val="left" w:leader="dot" w:pos="8931"/>
+          <w:tab w:val="center" w:leader="dot" w:pos="9029"/>
+          <w:tab w:val="left" w:pos="9072"/>
+          <w:tab w:val="right" w:leader="dot" w:pos="9639"/>
+          <w:tab w:val="center" w:leader="dot" w:pos="11340"/>
+          <w:tab w:val="right" w:pos="14175"/>
+        </w:tabs>
+        <w:spacing w:line="360" w:lineRule="auto"/>
+        <w:ind w:right="1232"/>
+        <w:rPr>
+          <w:rFonts w:ascii="Times New Roman" w:eastAsia="Times New Roman" w:hAnsi="Times New Roman" w:cs="Times New Roman"/>
+          <w:noProof/>
+          <w:color w:val="000000"/>
+          <w:sz w:val="24"/>
+          <w:szCs w:val="24"/>
+          <w:lang w:val="en-US"/>
+        </w:rPr>
+      </w:pPr>
+      <w:r>
+        <w:rPr>
+          <w:rFonts w:ascii="Times New Roman" w:eastAsia="Times New Roman" w:hAnsi="Times New Roman" w:cs="Times New Roman"/>
+          <w:noProof/>
+          <w:color w:val="000000"/>
+          <w:sz w:val="24"/>
+          <w:szCs w:val="24"/>
+          <w:lang w:val="id-ID"/>
+        </w:rPr>
+        <w:t xml:space="preserve">Tabel 2.2 </w:t>
+      </w:r>
+      <w:r>
+        <w:rPr>
+          <w:rFonts w:ascii="Times New Roman" w:eastAsia="Times New Roman" w:hAnsi="Times New Roman" w:cs="Times New Roman"/>
+          <w:noProof/>
+          <w:color w:val="000000"/>
+          <w:sz w:val="24"/>
+          <w:szCs w:val="24"/>
+          <w:lang w:val="en-US"/>
+        </w:rPr>
+        <w:t>Komponen CDM</w:t>
+      </w:r>
+      <w:r>
+        <w:rPr>
+          <w:rFonts w:ascii="Times New Roman" w:eastAsia="Times New Roman" w:hAnsi="Times New Roman" w:cs="Times New Roman"/>
+          <w:noProof/>
+          <w:color w:val="000000"/>
+          <w:sz w:val="24"/>
+          <w:szCs w:val="24"/>
+          <w:lang w:val="id-ID"/>
+        </w:rPr>
+        <w:tab/>
+      </w:r>
+      <w:r>
+        <w:rPr>
+          <w:rFonts w:ascii="Times New Roman" w:eastAsia="Times New Roman" w:hAnsi="Times New Roman" w:cs="Times New Roman"/>
+          <w:noProof/>
+          <w:color w:val="000000"/>
+          <w:sz w:val="24"/>
+          <w:szCs w:val="24"/>
+          <w:lang w:val="en-US"/>
+        </w:rPr>
+        <w:t xml:space="preserve">  </w:t>
+      </w:r>
+      <w:r>
+        <w:rPr>
+          <w:rFonts w:ascii="Times New Roman" w:eastAsia="Times New Roman" w:hAnsi="Times New Roman" w:cs="Times New Roman"/>
+          <w:noProof/>
+          <w:color w:val="000000"/>
+          <w:sz w:val="24"/>
+          <w:szCs w:val="24"/>
+          <w:lang w:val="id-ID"/>
+        </w:rPr>
+        <w:t>1</w:t>
+      </w:r>
+      <w:r>
+        <w:rPr>
+          <w:rFonts w:ascii="Times New Roman" w:eastAsia="Times New Roman" w:hAnsi="Times New Roman" w:cs="Times New Roman"/>
+          <w:noProof/>
+          <w:color w:val="000000"/>
+          <w:sz w:val="24"/>
+          <w:szCs w:val="24"/>
+          <w:lang w:val="en-US"/>
+        </w:rPr>
+        <w:t>1</w:t>
+      </w:r>
+    </w:p>
+    <w:p>
+      <w:pPr>
+        <w:tabs>
+          <w:tab w:val="left" w:pos="0"/>
+          <w:tab w:val="left" w:pos="142"/>
+          <w:tab w:val="left" w:leader="dot" w:pos="6804"/>
+          <w:tab w:val="left" w:leader="dot" w:pos="7371"/>
+          <w:tab w:val="left" w:pos="7655"/>
+          <w:tab w:val="left" w:leader="dot" w:pos="8789"/>
+          <w:tab w:val="left" w:leader="dot" w:pos="8931"/>
+          <w:tab w:val="center" w:leader="dot" w:pos="9029"/>
+          <w:tab w:val="left" w:pos="9072"/>
+          <w:tab w:val="right" w:leader="dot" w:pos="9639"/>
+          <w:tab w:val="center" w:leader="dot" w:pos="11340"/>
+          <w:tab w:val="right" w:pos="14175"/>
+        </w:tabs>
+        <w:spacing w:line="360" w:lineRule="auto"/>
+        <w:ind w:right="1232"/>
+        <w:rPr>
+          <w:rFonts w:ascii="Times New Roman" w:eastAsia="Times New Roman" w:hAnsi="Times New Roman" w:cs="Times New Roman"/>
+          <w:noProof/>
+          <w:color w:val="000000"/>
+          <w:sz w:val="24"/>
+          <w:szCs w:val="24"/>
+          <w:lang w:val="en-US"/>
+        </w:rPr>
+      </w:pPr>
+      <w:r>
+        <w:rPr>
+          <w:rFonts w:ascii="Times New Roman" w:eastAsia="Times New Roman" w:hAnsi="Times New Roman" w:cs="Times New Roman"/>
+          <w:noProof/>
+          <w:color w:val="000000"/>
+          <w:sz w:val="24"/>
+          <w:szCs w:val="24"/>
+          <w:lang w:val="id-ID"/>
+        </w:rPr>
+        <w:t>Tabel 2.</w:t>
+      </w:r>
+      <w:r>
+        <w:rPr>
+          <w:rFonts w:ascii="Times New Roman" w:eastAsia="Times New Roman" w:hAnsi="Times New Roman" w:cs="Times New Roman"/>
+          <w:noProof/>
+          <w:color w:val="000000"/>
+          <w:sz w:val="24"/>
+          <w:szCs w:val="24"/>
+          <w:lang w:val="en-US"/>
+        </w:rPr>
+        <w:t>3 Simbol PDM</w:t>
+      </w:r>
+      <w:r>
+        <w:rPr>
+          <w:rFonts w:ascii="Times New Roman" w:eastAsia="Times New Roman" w:hAnsi="Times New Roman" w:cs="Times New Roman"/>
+          <w:noProof/>
+          <w:color w:val="000000"/>
+          <w:sz w:val="24"/>
+          <w:szCs w:val="24"/>
+          <w:lang w:val="id-ID"/>
+        </w:rPr>
+        <w:tab/>
+      </w:r>
+      <w:r>
+        <w:rPr>
+          <w:rFonts w:ascii="Times New Roman" w:eastAsia="Times New Roman" w:hAnsi="Times New Roman" w:cs="Times New Roman"/>
+          <w:noProof/>
+          <w:color w:val="000000"/>
+          <w:sz w:val="24"/>
+          <w:szCs w:val="24"/>
+          <w:lang w:val="en-US"/>
+        </w:rPr>
+        <w:t xml:space="preserve">  11</w:t>
+      </w:r>
+    </w:p>
+    <w:p>
+      <w:pPr>
+        <w:tabs>
+          <w:tab w:val="left" w:pos="0"/>
+          <w:tab w:val="left" w:pos="142"/>
+          <w:tab w:val="left" w:leader="dot" w:pos="6804"/>
+          <w:tab w:val="left" w:leader="dot" w:pos="7371"/>
+          <w:tab w:val="left" w:pos="7655"/>
+          <w:tab w:val="left" w:leader="dot" w:pos="8789"/>
+          <w:tab w:val="left" w:leader="dot" w:pos="8931"/>
+          <w:tab w:val="center" w:leader="dot" w:pos="9029"/>
+          <w:tab w:val="left" w:pos="9072"/>
+          <w:tab w:val="right" w:leader="dot" w:pos="9639"/>
+          <w:tab w:val="center" w:leader="dot" w:pos="11340"/>
+          <w:tab w:val="right" w:pos="14175"/>
+        </w:tabs>
+        <w:spacing w:line="360" w:lineRule="auto"/>
+        <w:ind w:right="1232"/>
+        <w:rPr>
+          <w:rFonts w:ascii="Times New Roman" w:eastAsia="Times New Roman" w:hAnsi="Times New Roman" w:cs="Times New Roman"/>
+          <w:noProof/>
+          <w:color w:val="000000"/>
+          <w:sz w:val="24"/>
+          <w:szCs w:val="24"/>
+          <w:lang w:val="en-US"/>
+        </w:rPr>
+      </w:pPr>
+      <w:r>
+        <w:rPr>
+          <w:rFonts w:ascii="Times New Roman" w:eastAsia="Times New Roman" w:hAnsi="Times New Roman" w:cs="Times New Roman"/>
+          <w:noProof/>
+          <w:color w:val="000000"/>
+          <w:sz w:val="24"/>
+          <w:szCs w:val="24"/>
+          <w:lang w:val="id-ID"/>
+        </w:rPr>
+        <w:t>Tabel 2.</w:t>
+      </w:r>
+      <w:r>
+        <w:rPr>
+          <w:rFonts w:ascii="Times New Roman" w:eastAsia="Times New Roman" w:hAnsi="Times New Roman" w:cs="Times New Roman"/>
+          <w:noProof/>
+          <w:color w:val="000000"/>
+          <w:sz w:val="24"/>
+          <w:szCs w:val="24"/>
+          <w:lang w:val="en-US"/>
+        </w:rPr>
+        <w:t>4 Simbol Flowchart</w:t>
+      </w:r>
+      <w:r>
+        <w:rPr>
+          <w:rFonts w:ascii="Times New Roman" w:eastAsia="Times New Roman" w:hAnsi="Times New Roman" w:cs="Times New Roman"/>
+          <w:noProof/>
+          <w:color w:val="000000"/>
+          <w:sz w:val="24"/>
+          <w:szCs w:val="24"/>
+          <w:lang w:val="id-ID"/>
+        </w:rPr>
+        <w:tab/>
+      </w:r>
+      <w:r>
+        <w:rPr>
+          <w:rFonts w:ascii="Times New Roman" w:eastAsia="Times New Roman" w:hAnsi="Times New Roman" w:cs="Times New Roman"/>
+          <w:noProof/>
+          <w:color w:val="000000"/>
+          <w:sz w:val="24"/>
+          <w:szCs w:val="24"/>
+          <w:lang w:val="en-US"/>
+        </w:rPr>
+        <w:t xml:space="preserve">  12</w:t>
+      </w:r>
+    </w:p>
+    <w:p>
+      <w:pPr>
+        <w:tabs>
+          <w:tab w:val="left" w:pos="0"/>
+          <w:tab w:val="left" w:pos="142"/>
+          <w:tab w:val="left" w:leader="dot" w:pos="6804"/>
+          <w:tab w:val="left" w:leader="dot" w:pos="7371"/>
+          <w:tab w:val="left" w:pos="7655"/>
+          <w:tab w:val="left" w:leader="dot" w:pos="8789"/>
+          <w:tab w:val="left" w:leader="dot" w:pos="8931"/>
+          <w:tab w:val="center" w:leader="dot" w:pos="9029"/>
+          <w:tab w:val="left" w:pos="9072"/>
+          <w:tab w:val="right" w:leader="dot" w:pos="9639"/>
+          <w:tab w:val="center" w:leader="dot" w:pos="11340"/>
+          <w:tab w:val="right" w:pos="14175"/>
+        </w:tabs>
+        <w:spacing w:line="360" w:lineRule="auto"/>
+        <w:ind w:right="1232"/>
+        <w:rPr>
+          <w:rFonts w:ascii="Times New Roman" w:eastAsia="Times New Roman" w:hAnsi="Times New Roman" w:cs="Times New Roman"/>
+          <w:noProof/>
+          <w:color w:val="000000"/>
+          <w:sz w:val="24"/>
+          <w:szCs w:val="24"/>
+          <w:lang w:val="en-US"/>
+        </w:rPr>
+      </w:pPr>
+      <w:r>
+        <w:rPr>
+          <w:rFonts w:ascii="Times New Roman" w:eastAsia="Times New Roman" w:hAnsi="Times New Roman" w:cs="Times New Roman"/>
+          <w:noProof/>
+          <w:color w:val="000000"/>
+          <w:sz w:val="24"/>
+          <w:szCs w:val="24"/>
+          <w:lang w:val="id-ID"/>
+        </w:rPr>
         <w:lastRenderedPageBreak/>
-        <w:t>DAFTAR TABEL</w:t>
-      </w:r>
-    </w:p>
-    <w:p>
-      <w:pPr>
-        <w:tabs>
-          <w:tab w:val="left" w:pos="0"/>
-          <w:tab w:val="left" w:pos="142"/>
-          <w:tab w:val="left" w:leader="dot" w:pos="6804"/>
-          <w:tab w:val="left" w:leader="dot" w:pos="7371"/>
-          <w:tab w:val="left" w:pos="7655"/>
-          <w:tab w:val="left" w:leader="dot" w:pos="8789"/>
-          <w:tab w:val="left" w:leader="dot" w:pos="8931"/>
-          <w:tab w:val="center" w:leader="dot" w:pos="9029"/>
-          <w:tab w:val="left" w:pos="9072"/>
-          <w:tab w:val="right" w:leader="dot" w:pos="9639"/>
-          <w:tab w:val="center" w:leader="dot" w:pos="11340"/>
-          <w:tab w:val="right" w:pos="14175"/>
-        </w:tabs>
-        <w:spacing w:line="360" w:lineRule="auto"/>
-        <w:ind w:right="1232"/>
-        <w:rPr>
-          <w:rFonts w:ascii="Times New Roman" w:eastAsia="Times New Roman" w:hAnsi="Times New Roman" w:cs="Times New Roman"/>
-          <w:noProof/>
-          <w:color w:val="000000"/>
-          <w:sz w:val="24"/>
-          <w:szCs w:val="24"/>
-          <w:lang w:val="en-US"/>
-        </w:rPr>
-      </w:pPr>
-      <w:r>
-        <w:rPr>
-          <w:rFonts w:ascii="Times New Roman" w:eastAsia="Times New Roman" w:hAnsi="Times New Roman" w:cs="Times New Roman"/>
-          <w:noProof/>
-          <w:color w:val="000000"/>
-          <w:sz w:val="24"/>
-          <w:szCs w:val="24"/>
-          <w:lang w:val="id-ID"/>
-        </w:rPr>
-        <w:t xml:space="preserve">Tabel 2.1 Simbol </w:t>
-      </w:r>
-      <w:r>
-        <w:rPr>
-          <w:rFonts w:ascii="Times New Roman" w:eastAsia="Times New Roman" w:hAnsi="Times New Roman" w:cs="Times New Roman"/>
-          <w:noProof/>
-          <w:color w:val="000000"/>
-          <w:sz w:val="24"/>
-          <w:szCs w:val="24"/>
-          <w:lang w:val="en-US"/>
-        </w:rPr>
-        <w:t>DFD</w:t>
-      </w:r>
-      <w:r>
-        <w:rPr>
-          <w:rFonts w:ascii="Times New Roman" w:eastAsia="Times New Roman" w:hAnsi="Times New Roman" w:cs="Times New Roman"/>
-          <w:noProof/>
-          <w:color w:val="000000"/>
-          <w:sz w:val="24"/>
-          <w:szCs w:val="24"/>
-          <w:lang w:val="id-ID"/>
-        </w:rPr>
-        <w:tab/>
-      </w:r>
-      <w:r>
-        <w:rPr>
-          <w:rFonts w:ascii="Times New Roman" w:eastAsia="Times New Roman" w:hAnsi="Times New Roman" w:cs="Times New Roman"/>
-          <w:noProof/>
-          <w:color w:val="000000"/>
-          <w:sz w:val="24"/>
-          <w:szCs w:val="24"/>
-          <w:lang w:val="en-US"/>
-        </w:rPr>
-        <w:t xml:space="preserve">  </w:t>
-      </w:r>
-      <w:r>
-        <w:rPr>
-          <w:rFonts w:ascii="Times New Roman" w:eastAsia="Times New Roman" w:hAnsi="Times New Roman" w:cs="Times New Roman"/>
-          <w:noProof/>
-          <w:color w:val="000000"/>
-          <w:sz w:val="24"/>
-          <w:szCs w:val="24"/>
-          <w:lang w:val="id-ID"/>
-        </w:rPr>
-        <w:t>1</w:t>
-      </w:r>
-      <w:r>
-        <w:rPr>
-          <w:rFonts w:ascii="Times New Roman" w:eastAsia="Times New Roman" w:hAnsi="Times New Roman" w:cs="Times New Roman"/>
-          <w:noProof/>
-          <w:color w:val="000000"/>
-          <w:sz w:val="24"/>
-          <w:szCs w:val="24"/>
-          <w:lang w:val="en-US"/>
-        </w:rPr>
-        <w:t>0</w:t>
-      </w:r>
-    </w:p>
-    <w:p>
-      <w:pPr>
-        <w:tabs>
-          <w:tab w:val="left" w:pos="0"/>
-          <w:tab w:val="left" w:pos="142"/>
-          <w:tab w:val="left" w:leader="dot" w:pos="6804"/>
-          <w:tab w:val="left" w:leader="dot" w:pos="7371"/>
-          <w:tab w:val="left" w:pos="7655"/>
-          <w:tab w:val="left" w:leader="dot" w:pos="8789"/>
-          <w:tab w:val="left" w:leader="dot" w:pos="8931"/>
-          <w:tab w:val="center" w:leader="dot" w:pos="9029"/>
-          <w:tab w:val="left" w:pos="9072"/>
-          <w:tab w:val="right" w:leader="dot" w:pos="9639"/>
-          <w:tab w:val="center" w:leader="dot" w:pos="11340"/>
-          <w:tab w:val="right" w:pos="14175"/>
-        </w:tabs>
-        <w:spacing w:line="360" w:lineRule="auto"/>
-        <w:ind w:right="1232"/>
-        <w:rPr>
-          <w:rFonts w:ascii="Times New Roman" w:eastAsia="Times New Roman" w:hAnsi="Times New Roman" w:cs="Times New Roman"/>
-          <w:noProof/>
-          <w:color w:val="000000"/>
-          <w:sz w:val="24"/>
-          <w:szCs w:val="24"/>
-          <w:lang w:val="en-US"/>
-        </w:rPr>
-      </w:pPr>
-      <w:r>
-        <w:rPr>
-          <w:rFonts w:ascii="Times New Roman" w:eastAsia="Times New Roman" w:hAnsi="Times New Roman" w:cs="Times New Roman"/>
-          <w:noProof/>
-          <w:color w:val="000000"/>
-          <w:sz w:val="24"/>
-          <w:szCs w:val="24"/>
-          <w:lang w:val="id-ID"/>
-        </w:rPr>
-        <w:t xml:space="preserve">Tabel 2.2 </w:t>
-      </w:r>
-      <w:r>
-        <w:rPr>
-          <w:rFonts w:ascii="Times New Roman" w:eastAsia="Times New Roman" w:hAnsi="Times New Roman" w:cs="Times New Roman"/>
-          <w:noProof/>
-          <w:color w:val="000000"/>
-          <w:sz w:val="24"/>
-          <w:szCs w:val="24"/>
-          <w:lang w:val="en-US"/>
-        </w:rPr>
-        <w:t>Komponen CDM</w:t>
-      </w:r>
-      <w:r>
-        <w:rPr>
-          <w:rFonts w:ascii="Times New Roman" w:eastAsia="Times New Roman" w:hAnsi="Times New Roman" w:cs="Times New Roman"/>
-          <w:noProof/>
-          <w:color w:val="000000"/>
-          <w:sz w:val="24"/>
-          <w:szCs w:val="24"/>
-          <w:lang w:val="id-ID"/>
-        </w:rPr>
-        <w:tab/>
-      </w:r>
-      <w:r>
-        <w:rPr>
-          <w:rFonts w:ascii="Times New Roman" w:eastAsia="Times New Roman" w:hAnsi="Times New Roman" w:cs="Times New Roman"/>
-          <w:noProof/>
-          <w:color w:val="000000"/>
-          <w:sz w:val="24"/>
-          <w:szCs w:val="24"/>
-          <w:lang w:val="en-US"/>
-        </w:rPr>
-        <w:t xml:space="preserve">  </w:t>
-      </w:r>
-      <w:r>
-        <w:rPr>
-          <w:rFonts w:ascii="Times New Roman" w:eastAsia="Times New Roman" w:hAnsi="Times New Roman" w:cs="Times New Roman"/>
-          <w:noProof/>
-          <w:color w:val="000000"/>
-          <w:sz w:val="24"/>
-          <w:szCs w:val="24"/>
-          <w:lang w:val="id-ID"/>
-        </w:rPr>
-        <w:t>1</w:t>
-      </w:r>
-      <w:r>
-        <w:rPr>
-          <w:rFonts w:ascii="Times New Roman" w:eastAsia="Times New Roman" w:hAnsi="Times New Roman" w:cs="Times New Roman"/>
-          <w:noProof/>
-          <w:color w:val="000000"/>
-          <w:sz w:val="24"/>
-          <w:szCs w:val="24"/>
-          <w:lang w:val="en-US"/>
-        </w:rPr>
-        <w:t>1</w:t>
-      </w:r>
-    </w:p>
-    <w:p>
-      <w:pPr>
-        <w:tabs>
-          <w:tab w:val="left" w:pos="0"/>
-          <w:tab w:val="left" w:pos="142"/>
-          <w:tab w:val="left" w:leader="dot" w:pos="6804"/>
-          <w:tab w:val="left" w:leader="dot" w:pos="7371"/>
-          <w:tab w:val="left" w:pos="7655"/>
-          <w:tab w:val="left" w:leader="dot" w:pos="8789"/>
-          <w:tab w:val="left" w:leader="dot" w:pos="8931"/>
-          <w:tab w:val="center" w:leader="dot" w:pos="9029"/>
-          <w:tab w:val="left" w:pos="9072"/>
-          <w:tab w:val="right" w:leader="dot" w:pos="9639"/>
-          <w:tab w:val="center" w:leader="dot" w:pos="11340"/>
-          <w:tab w:val="right" w:pos="14175"/>
-        </w:tabs>
-        <w:spacing w:line="360" w:lineRule="auto"/>
-        <w:ind w:right="1232"/>
-        <w:rPr>
-          <w:rFonts w:ascii="Times New Roman" w:eastAsia="Times New Roman" w:hAnsi="Times New Roman" w:cs="Times New Roman"/>
-          <w:noProof/>
-          <w:color w:val="000000"/>
-          <w:sz w:val="24"/>
-          <w:szCs w:val="24"/>
-          <w:lang w:val="en-US"/>
-        </w:rPr>
-      </w:pPr>
-      <w:r>
-        <w:rPr>
-          <w:rFonts w:ascii="Times New Roman" w:eastAsia="Times New Roman" w:hAnsi="Times New Roman" w:cs="Times New Roman"/>
-          <w:noProof/>
-          <w:color w:val="000000"/>
-          <w:sz w:val="24"/>
-          <w:szCs w:val="24"/>
-          <w:lang w:val="id-ID"/>
-        </w:rPr>
-        <w:t>Tabel 2.</w:t>
-      </w:r>
-      <w:r>
-        <w:rPr>
-          <w:rFonts w:ascii="Times New Roman" w:eastAsia="Times New Roman" w:hAnsi="Times New Roman" w:cs="Times New Roman"/>
-          <w:noProof/>
-          <w:color w:val="000000"/>
-          <w:sz w:val="24"/>
-          <w:szCs w:val="24"/>
-          <w:lang w:val="en-US"/>
-        </w:rPr>
-        <w:t>3 Simbol PDM</w:t>
-      </w:r>
-      <w:r>
-        <w:rPr>
-          <w:rFonts w:ascii="Times New Roman" w:eastAsia="Times New Roman" w:hAnsi="Times New Roman" w:cs="Times New Roman"/>
-          <w:noProof/>
-          <w:color w:val="000000"/>
-          <w:sz w:val="24"/>
-          <w:szCs w:val="24"/>
-          <w:lang w:val="id-ID"/>
-        </w:rPr>
-        <w:tab/>
-      </w:r>
-      <w:r>
-        <w:rPr>
-          <w:rFonts w:ascii="Times New Roman" w:eastAsia="Times New Roman" w:hAnsi="Times New Roman" w:cs="Times New Roman"/>
-          <w:noProof/>
-          <w:color w:val="000000"/>
-          <w:sz w:val="24"/>
-          <w:szCs w:val="24"/>
-          <w:lang w:val="en-US"/>
-        </w:rPr>
-        <w:t xml:space="preserve">  11</w:t>
-      </w:r>
-    </w:p>
-    <w:p>
-      <w:pPr>
-        <w:tabs>
-          <w:tab w:val="left" w:pos="0"/>
-          <w:tab w:val="left" w:pos="142"/>
-          <w:tab w:val="left" w:leader="dot" w:pos="6804"/>
-          <w:tab w:val="left" w:leader="dot" w:pos="7371"/>
-          <w:tab w:val="left" w:pos="7655"/>
-          <w:tab w:val="left" w:leader="dot" w:pos="8789"/>
-          <w:tab w:val="left" w:leader="dot" w:pos="8931"/>
-          <w:tab w:val="center" w:leader="dot" w:pos="9029"/>
-          <w:tab w:val="left" w:pos="9072"/>
-          <w:tab w:val="right" w:leader="dot" w:pos="9639"/>
-          <w:tab w:val="center" w:leader="dot" w:pos="11340"/>
-          <w:tab w:val="right" w:pos="14175"/>
-        </w:tabs>
-        <w:spacing w:line="360" w:lineRule="auto"/>
-        <w:ind w:right="1232"/>
-        <w:rPr>
-          <w:rFonts w:ascii="Times New Roman" w:eastAsia="Times New Roman" w:hAnsi="Times New Roman" w:cs="Times New Roman"/>
-          <w:noProof/>
-          <w:color w:val="000000"/>
-          <w:sz w:val="24"/>
-          <w:szCs w:val="24"/>
-          <w:lang w:val="en-US"/>
-        </w:rPr>
-      </w:pPr>
-      <w:r>
-        <w:rPr>
-          <w:rFonts w:ascii="Times New Roman" w:eastAsia="Times New Roman" w:hAnsi="Times New Roman" w:cs="Times New Roman"/>
-          <w:noProof/>
-          <w:color w:val="000000"/>
-          <w:sz w:val="24"/>
-          <w:szCs w:val="24"/>
-          <w:lang w:val="id-ID"/>
-        </w:rPr>
-        <w:t>Tabel 2.</w:t>
-      </w:r>
-      <w:r>
-        <w:rPr>
-          <w:rFonts w:ascii="Times New Roman" w:eastAsia="Times New Roman" w:hAnsi="Times New Roman" w:cs="Times New Roman"/>
-          <w:noProof/>
-          <w:color w:val="000000"/>
-          <w:sz w:val="24"/>
-          <w:szCs w:val="24"/>
-          <w:lang w:val="en-US"/>
-        </w:rPr>
-        <w:t>4 Simbol Flowchart</w:t>
-      </w:r>
-      <w:r>
-        <w:rPr>
-          <w:rFonts w:ascii="Times New Roman" w:eastAsia="Times New Roman" w:hAnsi="Times New Roman" w:cs="Times New Roman"/>
-          <w:noProof/>
-          <w:color w:val="000000"/>
-          <w:sz w:val="24"/>
-          <w:szCs w:val="24"/>
-          <w:lang w:val="id-ID"/>
-        </w:rPr>
-        <w:tab/>
-      </w:r>
-      <w:r>
-        <w:rPr>
-          <w:rFonts w:ascii="Times New Roman" w:eastAsia="Times New Roman" w:hAnsi="Times New Roman" w:cs="Times New Roman"/>
-          <w:noProof/>
-          <w:color w:val="000000"/>
-          <w:sz w:val="24"/>
-          <w:szCs w:val="24"/>
-          <w:lang w:val="en-US"/>
-        </w:rPr>
-        <w:t xml:space="preserve">  12</w:t>
-      </w:r>
-    </w:p>
-    <w:p>
-      <w:pPr>
-        <w:tabs>
-          <w:tab w:val="left" w:pos="0"/>
-          <w:tab w:val="left" w:pos="142"/>
-          <w:tab w:val="left" w:leader="dot" w:pos="6804"/>
-          <w:tab w:val="left" w:leader="dot" w:pos="7371"/>
-          <w:tab w:val="left" w:pos="7655"/>
-          <w:tab w:val="left" w:leader="dot" w:pos="8789"/>
-          <w:tab w:val="left" w:leader="dot" w:pos="8931"/>
-          <w:tab w:val="center" w:leader="dot" w:pos="9029"/>
-          <w:tab w:val="left" w:pos="9072"/>
-          <w:tab w:val="right" w:leader="dot" w:pos="9639"/>
-          <w:tab w:val="center" w:leader="dot" w:pos="11340"/>
-          <w:tab w:val="right" w:pos="14175"/>
-        </w:tabs>
-        <w:spacing w:line="360" w:lineRule="auto"/>
-        <w:ind w:right="1232"/>
-        <w:rPr>
-          <w:rFonts w:ascii="Times New Roman" w:eastAsia="Times New Roman" w:hAnsi="Times New Roman" w:cs="Times New Roman"/>
-          <w:noProof/>
-          <w:color w:val="000000"/>
-          <w:sz w:val="24"/>
-          <w:szCs w:val="24"/>
-          <w:lang w:val="en-US"/>
-        </w:rPr>
-      </w:pPr>
-      <w:r>
-        <w:rPr>
-          <w:rFonts w:ascii="Times New Roman" w:eastAsia="Times New Roman" w:hAnsi="Times New Roman" w:cs="Times New Roman"/>
-          <w:noProof/>
-          <w:color w:val="000000"/>
-          <w:sz w:val="24"/>
-          <w:szCs w:val="24"/>
-          <w:lang w:val="id-ID"/>
-        </w:rPr>
         <w:t xml:space="preserve">Tabel </w:t>
       </w:r>
       <w:r>
